--- a/doc/华科商城后台访问接口.docx
+++ b/doc/华科商城后台访问接口.docx
@@ -96,12 +96,88 @@
       <w:pPr>
         <w:widowControl/>
         <w:rPr>
+          <w:rFonts w:ascii="楷体" w:eastAsia="楷体" w:hAnsi="楷体" w:cs="宋体"/>
+          <w:color w:val="FF0000"/>
+          <w:kern w:val="0"/>
+          <w:szCs w:val="21"/>
+        </w:rPr>
+      </w:pPr>
+      <w:r>
+        <w:rPr>
           <w:rFonts w:ascii="楷体" w:eastAsia="楷体" w:hAnsi="楷体" w:cs="宋体" w:hint="eastAsia"/>
           <w:color w:val="FF0000"/>
           <w:kern w:val="0"/>
           <w:szCs w:val="21"/>
         </w:rPr>
-      </w:pPr>
+        <w:t>访问地址:</w:t>
+      </w:r>
+      <w:r>
+        <w:rPr>
+          <w:rFonts w:ascii="楷体" w:eastAsia="楷体" w:hAnsi="楷体" w:cs="宋体"/>
+          <w:color w:val="FF0000"/>
+          <w:kern w:val="0"/>
+          <w:szCs w:val="21"/>
+        </w:rPr>
+        <w:t>http://</w:t>
+      </w:r>
+      <w:proofErr w:type="spellStart"/>
+      <w:r>
+        <w:rPr>
+          <w:rFonts w:ascii="楷体" w:eastAsia="楷体" w:hAnsi="楷体" w:cs="宋体"/>
+          <w:color w:val="FF0000"/>
+          <w:kern w:val="0"/>
+          <w:szCs w:val="21"/>
+        </w:rPr>
+        <w:t>host:po</w:t>
+      </w:r>
+      <w:r>
+        <w:rPr>
+          <w:rFonts w:ascii="楷体" w:eastAsia="楷体" w:hAnsi="楷体" w:cs="宋体"/>
+          <w:color w:val="FF0000"/>
+          <w:kern w:val="0"/>
+          <w:szCs w:val="21"/>
+        </w:rPr>
+        <w:t>r</w:t>
+      </w:r>
+      <w:r>
+        <w:rPr>
+          <w:rFonts w:ascii="楷体" w:eastAsia="楷体" w:hAnsi="楷体" w:cs="宋体"/>
+          <w:color w:val="FF0000"/>
+          <w:kern w:val="0"/>
+          <w:szCs w:val="21"/>
+        </w:rPr>
+        <w:t>t</w:t>
+      </w:r>
+      <w:proofErr w:type="spellEnd"/>
+      <w:r>
+        <w:rPr>
+          <w:rFonts w:ascii="楷体" w:eastAsia="楷体" w:hAnsi="楷体" w:cs="宋体"/>
+          <w:color w:val="FF0000"/>
+          <w:kern w:val="0"/>
+          <w:szCs w:val="21"/>
+        </w:rPr>
+        <w:t>/</w:t>
+      </w:r>
+      <w:proofErr w:type="spellStart"/>
+      <w:r>
+        <w:rPr>
+          <w:rFonts w:ascii="楷体" w:eastAsia="楷体" w:hAnsi="楷体" w:cs="宋体"/>
+          <w:color w:val="FF0000"/>
+          <w:kern w:val="0"/>
+          <w:szCs w:val="21"/>
+        </w:rPr>
+        <w:t>api</w:t>
+      </w:r>
+      <w:proofErr w:type="spellEnd"/>
+      <w:r>
+        <w:rPr>
+          <w:rFonts w:ascii="楷体" w:eastAsia="楷体" w:hAnsi="楷体" w:cs="宋体"/>
+          <w:color w:val="FF0000"/>
+          <w:kern w:val="0"/>
+          <w:szCs w:val="21"/>
+        </w:rPr>
+        <w:t>/</w:t>
+      </w:r>
       <w:r>
         <w:rPr>
           <w:rFonts w:ascii="楷体" w:eastAsia="楷体" w:hAnsi="楷体" w:cs="宋体" w:hint="eastAsia"/>
@@ -109,35 +185,98 @@
           <w:kern w:val="0"/>
           <w:szCs w:val="21"/>
         </w:rPr>
-        <w:t>访问地址:</w:t>
-      </w:r>
-      <w:r>
+        <w:t>路径</w:t>
+      </w:r>
+      <w:r>
+        <w:rPr>
+          <w:rFonts w:ascii="楷体" w:eastAsia="楷体" w:hAnsi="楷体" w:cs="宋体" w:hint="eastAsia"/>
+          <w:color w:val="FF0000"/>
+          <w:kern w:val="0"/>
+          <w:szCs w:val="21"/>
+        </w:rPr>
+        <w:br/>
+        <w:t>注：除了登录接口和注册接口：访问</w:t>
+      </w:r>
+      <w:proofErr w:type="spellStart"/>
+      <w:r>
+        <w:rPr>
+          <w:rFonts w:ascii="楷体" w:eastAsia="楷体" w:hAnsi="楷体" w:cs="宋体" w:hint="eastAsia"/>
+          <w:color w:val="FF0000"/>
+          <w:kern w:val="0"/>
+          <w:szCs w:val="21"/>
+        </w:rPr>
+        <w:t>hearder</w:t>
+      </w:r>
+      <w:proofErr w:type="spellEnd"/>
+      <w:r>
+        <w:rPr>
+          <w:rFonts w:ascii="楷体" w:eastAsia="楷体" w:hAnsi="楷体" w:cs="宋体" w:hint="eastAsia"/>
+          <w:color w:val="FF0000"/>
+          <w:kern w:val="0"/>
+          <w:szCs w:val="21"/>
+        </w:rPr>
+        <w:t>添加token</w:t>
+      </w:r>
+      <w:r>
+        <w:rPr>
+          <w:rFonts w:ascii="楷体" w:eastAsia="楷体" w:hAnsi="楷体" w:cs="宋体" w:hint="eastAsia"/>
+          <w:color w:val="FF0000"/>
+          <w:kern w:val="0"/>
+          <w:szCs w:val="21"/>
+        </w:rPr>
+        <w:br/>
+        <w:t>登录返回token值，前端保存。每次访问接口都会更新token</w:t>
+      </w:r>
+    </w:p>
+    <w:p>
+      <w:pPr>
+        <w:widowControl/>
         <w:rPr>
           <w:rFonts w:ascii="楷体" w:eastAsia="楷体" w:hAnsi="楷体" w:cs="宋体"/>
           <w:color w:val="FF0000"/>
           <w:kern w:val="0"/>
           <w:szCs w:val="21"/>
         </w:rPr>
-        <w:t>http://</w:t>
-      </w:r>
-      <w:proofErr w:type="spellStart"/>
-      <w:r>
+      </w:pPr>
+    </w:p>
+    <w:p>
+      <w:pPr>
+        <w:widowControl/>
         <w:rPr>
           <w:rFonts w:ascii="楷体" w:eastAsia="楷体" w:hAnsi="楷体" w:cs="宋体"/>
           <w:color w:val="FF0000"/>
           <w:kern w:val="0"/>
           <w:szCs w:val="21"/>
         </w:rPr>
-        <w:t>host:po</w:t>
-      </w:r>
-      <w:r>
+      </w:pPr>
+      <w:r>
+        <w:rPr>
+          <w:rFonts w:ascii="楷体" w:eastAsia="楷体" w:hAnsi="楷体" w:cs="宋体" w:hint="eastAsia"/>
+          <w:color w:val="FF0000"/>
+          <w:kern w:val="0"/>
+          <w:szCs w:val="21"/>
+        </w:rPr>
+        <w:t>统一接口:</w:t>
+      </w:r>
+    </w:p>
+    <w:p>
+      <w:pPr>
+        <w:widowControl/>
         <w:rPr>
           <w:rFonts w:ascii="楷体" w:eastAsia="楷体" w:hAnsi="楷体" w:cs="宋体"/>
           <w:color w:val="FF0000"/>
           <w:kern w:val="0"/>
           <w:szCs w:val="21"/>
         </w:rPr>
-        <w:t>r</w:t>
+      </w:pPr>
+      <w:r>
+        <w:rPr>
+          <w:rFonts w:ascii="楷体" w:eastAsia="楷体" w:hAnsi="楷体" w:cs="宋体" w:hint="eastAsia"/>
+          <w:color w:val="FF0000"/>
+          <w:kern w:val="0"/>
+          <w:szCs w:val="21"/>
+        </w:rPr>
+        <w:t>资源上传</w:t>
       </w:r>
       <w:r>
         <w:rPr>
@@ -146,9 +285,9 @@
           <w:kern w:val="0"/>
           <w:szCs w:val="21"/>
         </w:rPr>
-        <w:t>t</w:t>
-      </w:r>
-      <w:proofErr w:type="spellEnd"/>
+        <w:t>(图片  文本等)-----/</w:t>
+      </w:r>
+      <w:proofErr w:type="spellStart"/>
       <w:r>
         <w:rPr>
           <w:rFonts w:ascii="楷体" w:eastAsia="楷体" w:hAnsi="楷体" w:cs="宋体"/>
@@ -156,9 +295,9 @@
           <w:kern w:val="0"/>
           <w:szCs w:val="21"/>
         </w:rPr>
-        <w:t>/</w:t>
-      </w:r>
-      <w:proofErr w:type="spellStart"/>
+        <w:t>api</w:t>
+      </w:r>
+      <w:proofErr w:type="spellEnd"/>
       <w:r>
         <w:rPr>
           <w:rFonts w:ascii="楷体" w:eastAsia="楷体" w:hAnsi="楷体" w:cs="宋体"/>
@@ -166,9 +305,8 @@
           <w:kern w:val="0"/>
           <w:szCs w:val="21"/>
         </w:rPr>
-        <w:t>api</w:t>
-      </w:r>
-      <w:proofErr w:type="spellEnd"/>
+        <w:t>/</w:t>
+      </w:r>
       <w:r>
         <w:rPr>
           <w:rFonts w:ascii="楷体" w:eastAsia="楷体" w:hAnsi="楷体" w:cs="宋体"/>
@@ -176,8 +314,19 @@
           <w:kern w:val="0"/>
           <w:szCs w:val="21"/>
         </w:rPr>
-        <w:t>/</w:t>
-      </w:r>
+        <w:t>file/upload</w:t>
+      </w:r>
+    </w:p>
+    <w:p>
+      <w:pPr>
+        <w:widowControl/>
+        <w:rPr>
+          <w:rFonts w:ascii="楷体" w:eastAsia="楷体" w:hAnsi="楷体" w:cs="宋体"/>
+          <w:color w:val="FF0000"/>
+          <w:kern w:val="0"/>
+          <w:szCs w:val="21"/>
+        </w:rPr>
+      </w:pPr>
       <w:r>
         <w:rPr>
           <w:rFonts w:ascii="楷体" w:eastAsia="楷体" w:hAnsi="楷体" w:cs="宋体" w:hint="eastAsia"/>
@@ -185,10 +334,28 @@
           <w:kern w:val="0"/>
           <w:szCs w:val="21"/>
         </w:rPr>
-        <w:t>路径</w:t>
-      </w:r>
-      <w:bookmarkStart w:id="0" w:name="_GoBack"/>
-      <w:bookmarkEnd w:id="0"/>
+        <w:t>请求方式:</w:t>
+      </w:r>
+      <w:r>
+        <w:rPr>
+          <w:rFonts w:ascii="楷体" w:eastAsia="楷体" w:hAnsi="楷体" w:cs="宋体"/>
+          <w:color w:val="FF0000"/>
+          <w:kern w:val="0"/>
+          <w:szCs w:val="21"/>
+        </w:rPr>
+        <w:t>POST</w:t>
+      </w:r>
+    </w:p>
+    <w:p>
+      <w:pPr>
+        <w:widowControl/>
+        <w:rPr>
+          <w:rFonts w:ascii="楷体" w:eastAsia="楷体" w:hAnsi="楷体" w:cs="宋体"/>
+          <w:color w:val="FF0000"/>
+          <w:kern w:val="0"/>
+          <w:szCs w:val="21"/>
+        </w:rPr>
+      </w:pPr>
       <w:r>
         <w:rPr>
           <w:rFonts w:ascii="楷体" w:eastAsia="楷体" w:hAnsi="楷体" w:cs="宋体" w:hint="eastAsia"/>
@@ -196,10 +363,17 @@
           <w:kern w:val="0"/>
           <w:szCs w:val="21"/>
         </w:rPr>
-        <w:br/>
-        <w:t>注：除了登录接口和注册接口：访问</w:t>
-      </w:r>
-      <w:proofErr w:type="spellStart"/>
+        <w:t xml:space="preserve">请求参数:文件数据流 </w:t>
+      </w:r>
+      <w:r>
+        <w:rPr>
+          <w:rFonts w:ascii="楷体" w:eastAsia="楷体" w:hAnsi="楷体" w:cs="宋体"/>
+          <w:color w:val="FF0000"/>
+          <w:kern w:val="0"/>
+          <w:szCs w:val="21"/>
+        </w:rPr>
+        <w:t>(</w:t>
+      </w:r>
       <w:r>
         <w:rPr>
           <w:rFonts w:ascii="楷体" w:eastAsia="楷体" w:hAnsi="楷体" w:cs="宋体" w:hint="eastAsia"/>
@@ -207,303 +381,134 @@
           <w:kern w:val="0"/>
           <w:szCs w:val="21"/>
         </w:rPr>
-        <w:t>hearder</w:t>
-      </w:r>
-      <w:proofErr w:type="spellEnd"/>
-      <w:r>
+        <w:t>可以批量上传，返回按批量数据返回</w:t>
+      </w:r>
+      <w:r>
+        <w:rPr>
+          <w:rFonts w:ascii="楷体" w:eastAsia="楷体" w:hAnsi="楷体" w:cs="宋体"/>
+          <w:color w:val="FF0000"/>
+          <w:kern w:val="0"/>
+          <w:szCs w:val="21"/>
+        </w:rPr>
+        <w:t>)</w:t>
+      </w:r>
+    </w:p>
+    <w:p>
+      <w:pPr>
+        <w:widowControl/>
+        <w:rPr>
+          <w:rFonts w:ascii="楷体" w:eastAsia="楷体" w:hAnsi="楷体" w:cs="宋体"/>
+          <w:color w:val="FF0000"/>
+          <w:kern w:val="0"/>
+          <w:szCs w:val="21"/>
+        </w:rPr>
+      </w:pPr>
+      <w:r>
+        <w:rPr>
+          <w:rFonts w:ascii="楷体" w:eastAsia="楷体" w:hAnsi="楷体" w:cs="宋体"/>
+          <w:color w:val="FF0000"/>
+          <w:kern w:val="0"/>
+          <w:szCs w:val="21"/>
+        </w:rPr>
+        <w:t>Return:</w:t>
+      </w:r>
+    </w:p>
+    <w:p>
+      <w:pPr>
+        <w:widowControl/>
+        <w:rPr>
+          <w:rFonts w:ascii="楷体" w:eastAsia="楷体" w:hAnsi="楷体" w:cs="宋体"/>
+          <w:color w:val="FF0000"/>
+          <w:kern w:val="0"/>
+          <w:szCs w:val="21"/>
+        </w:rPr>
+      </w:pPr>
+      <w:r>
+        <w:rPr>
+          <w:rFonts w:ascii="楷体" w:eastAsia="楷体" w:hAnsi="楷体" w:cs="宋体"/>
+          <w:color w:val="FF0000"/>
+          <w:kern w:val="0"/>
+          <w:szCs w:val="21"/>
+        </w:rPr>
+        <w:t>[{</w:t>
+      </w:r>
+    </w:p>
+    <w:p>
+      <w:pPr>
+        <w:widowControl/>
+        <w:ind w:firstLine="420"/>
+        <w:rPr>
+          <w:rFonts w:ascii="楷体" w:eastAsia="楷体" w:hAnsi="楷体" w:cs="宋体"/>
+          <w:color w:val="FF0000"/>
+          <w:kern w:val="0"/>
+          <w:szCs w:val="21"/>
+        </w:rPr>
+      </w:pPr>
+      <w:r>
+        <w:rPr>
+          <w:rFonts w:ascii="楷体" w:eastAsia="楷体" w:hAnsi="楷体" w:cs="宋体"/>
+          <w:color w:val="FF0000"/>
+          <w:kern w:val="0"/>
+          <w:szCs w:val="21"/>
+        </w:rPr>
+        <w:t>"</w:t>
+      </w:r>
+      <w:proofErr w:type="spellStart"/>
+      <w:r>
+        <w:rPr>
+          <w:rFonts w:ascii="楷体" w:eastAsia="楷体" w:hAnsi="楷体" w:cs="宋体"/>
+          <w:color w:val="FF0000"/>
+          <w:kern w:val="0"/>
+          <w:szCs w:val="21"/>
+        </w:rPr>
+        <w:t>url</w:t>
+      </w:r>
+      <w:proofErr w:type="spellEnd"/>
+      <w:r>
+        <w:rPr>
+          <w:rFonts w:ascii="楷体" w:eastAsia="楷体" w:hAnsi="楷体" w:cs="宋体"/>
+          <w:color w:val="FF0000"/>
+          <w:kern w:val="0"/>
+          <w:szCs w:val="21"/>
+        </w:rPr>
+        <w:t>":"http://host:post/api/download?id=1",</w:t>
+      </w:r>
+    </w:p>
+    <w:p>
+      <w:pPr>
+        <w:widowControl/>
+        <w:rPr>
+          <w:rFonts w:ascii="楷体" w:eastAsia="楷体" w:hAnsi="楷体" w:cs="宋体"/>
+          <w:color w:val="FF0000"/>
+          <w:kern w:val="0"/>
+          <w:szCs w:val="21"/>
+        </w:rPr>
+      </w:pPr>
+      <w:r>
+        <w:rPr>
+          <w:rFonts w:ascii="楷体" w:eastAsia="楷体" w:hAnsi="楷体" w:cs="宋体"/>
+          <w:color w:val="FF0000"/>
+          <w:kern w:val="0"/>
+          <w:szCs w:val="21"/>
+        </w:rPr>
+        <w:t>}]</w:t>
+      </w:r>
+    </w:p>
+    <w:p>
+      <w:pPr>
+        <w:widowControl/>
         <w:rPr>
           <w:rFonts w:ascii="楷体" w:eastAsia="楷体" w:hAnsi="楷体" w:cs="宋体" w:hint="eastAsia"/>
           <w:color w:val="FF0000"/>
           <w:kern w:val="0"/>
           <w:szCs w:val="21"/>
         </w:rPr>
-        <w:t>添加token</w:t>
-      </w:r>
-      <w:r>
-        <w:rPr>
-          <w:rFonts w:ascii="楷体" w:eastAsia="楷体" w:hAnsi="楷体" w:cs="宋体" w:hint="eastAsia"/>
-          <w:color w:val="FF0000"/>
-          <w:kern w:val="0"/>
-          <w:szCs w:val="21"/>
-        </w:rPr>
-        <w:br/>
-        <w:t>登录返回token值，前端保存。每次访问接口都会更新token</w:t>
-      </w:r>
-    </w:p>
-    <w:p>
-      <w:pPr>
-        <w:widowControl/>
-        <w:rPr>
-          <w:rFonts w:ascii="楷体" w:eastAsia="楷体" w:hAnsi="楷体" w:cs="宋体"/>
-          <w:color w:val="FF0000"/>
-          <w:kern w:val="0"/>
-          <w:szCs w:val="21"/>
-        </w:rPr>
-      </w:pPr>
-    </w:p>
-    <w:p>
-      <w:pPr>
-        <w:widowControl/>
-        <w:rPr>
-          <w:rFonts w:ascii="楷体" w:eastAsia="楷体" w:hAnsi="楷体" w:cs="宋体"/>
-          <w:color w:val="FF0000"/>
-          <w:kern w:val="0"/>
-          <w:szCs w:val="21"/>
-        </w:rPr>
-      </w:pPr>
-      <w:r>
-        <w:rPr>
-          <w:rFonts w:ascii="楷体" w:eastAsia="楷体" w:hAnsi="楷体" w:cs="宋体" w:hint="eastAsia"/>
-          <w:color w:val="FF0000"/>
-          <w:kern w:val="0"/>
-          <w:szCs w:val="21"/>
-        </w:rPr>
-        <w:t>统一接口:</w:t>
-      </w:r>
-    </w:p>
-    <w:p>
-      <w:pPr>
-        <w:widowControl/>
-        <w:rPr>
-          <w:rFonts w:ascii="楷体" w:eastAsia="楷体" w:hAnsi="楷体" w:cs="宋体"/>
-          <w:color w:val="FF0000"/>
-          <w:kern w:val="0"/>
-          <w:szCs w:val="21"/>
-        </w:rPr>
-      </w:pPr>
-      <w:r>
-        <w:rPr>
-          <w:rFonts w:ascii="楷体" w:eastAsia="楷体" w:hAnsi="楷体" w:cs="宋体" w:hint="eastAsia"/>
-          <w:color w:val="FF0000"/>
-          <w:kern w:val="0"/>
-          <w:szCs w:val="21"/>
-        </w:rPr>
-        <w:t>资源上传</w:t>
-      </w:r>
-      <w:r>
-        <w:rPr>
-          <w:rFonts w:ascii="楷体" w:eastAsia="楷体" w:hAnsi="楷体" w:cs="宋体"/>
-          <w:color w:val="FF0000"/>
-          <w:kern w:val="0"/>
-          <w:szCs w:val="21"/>
-        </w:rPr>
-        <w:t>(图片  文本等)-----/</w:t>
-      </w:r>
-      <w:proofErr w:type="spellStart"/>
-      <w:r>
-        <w:rPr>
-          <w:rFonts w:ascii="楷体" w:eastAsia="楷体" w:hAnsi="楷体" w:cs="宋体"/>
-          <w:color w:val="FF0000"/>
-          <w:kern w:val="0"/>
-          <w:szCs w:val="21"/>
-        </w:rPr>
-        <w:t>api</w:t>
-      </w:r>
-      <w:proofErr w:type="spellEnd"/>
-      <w:r>
-        <w:rPr>
-          <w:rFonts w:ascii="楷体" w:eastAsia="楷体" w:hAnsi="楷体" w:cs="宋体"/>
-          <w:color w:val="FF0000"/>
-          <w:kern w:val="0"/>
-          <w:szCs w:val="21"/>
-        </w:rPr>
-        <w:t>/</w:t>
-      </w:r>
-      <w:r>
-        <w:rPr>
-          <w:rFonts w:ascii="楷体" w:eastAsia="楷体" w:hAnsi="楷体" w:cs="宋体"/>
-          <w:color w:val="FF0000"/>
-          <w:kern w:val="0"/>
-          <w:szCs w:val="21"/>
-        </w:rPr>
-        <w:t>file/upload</w:t>
-      </w:r>
-    </w:p>
-    <w:p>
-      <w:pPr>
-        <w:widowControl/>
-        <w:rPr>
-          <w:rFonts w:ascii="楷体" w:eastAsia="楷体" w:hAnsi="楷体" w:cs="宋体"/>
-          <w:color w:val="FF0000"/>
-          <w:kern w:val="0"/>
-          <w:szCs w:val="21"/>
-        </w:rPr>
-      </w:pPr>
-      <w:r>
-        <w:rPr>
-          <w:rFonts w:ascii="楷体" w:eastAsia="楷体" w:hAnsi="楷体" w:cs="宋体" w:hint="eastAsia"/>
-          <w:color w:val="FF0000"/>
-          <w:kern w:val="0"/>
-          <w:szCs w:val="21"/>
-        </w:rPr>
-        <w:t>请求方式:</w:t>
-      </w:r>
-      <w:r>
-        <w:rPr>
-          <w:rFonts w:ascii="楷体" w:eastAsia="楷体" w:hAnsi="楷体" w:cs="宋体"/>
-          <w:color w:val="FF0000"/>
-          <w:kern w:val="0"/>
-          <w:szCs w:val="21"/>
-        </w:rPr>
-        <w:t>POST</w:t>
-      </w:r>
-    </w:p>
-    <w:p>
-      <w:pPr>
-        <w:widowControl/>
-        <w:rPr>
-          <w:rFonts w:ascii="楷体" w:eastAsia="楷体" w:hAnsi="楷体" w:cs="宋体"/>
-          <w:color w:val="FF0000"/>
-          <w:kern w:val="0"/>
-          <w:szCs w:val="21"/>
-        </w:rPr>
-      </w:pPr>
-      <w:r>
-        <w:rPr>
-          <w:rFonts w:ascii="楷体" w:eastAsia="楷体" w:hAnsi="楷体" w:cs="宋体" w:hint="eastAsia"/>
-          <w:color w:val="FF0000"/>
-          <w:kern w:val="0"/>
-          <w:szCs w:val="21"/>
-        </w:rPr>
-        <w:t xml:space="preserve">请求参数:文件数据流 </w:t>
-      </w:r>
-      <w:r>
-        <w:rPr>
-          <w:rFonts w:ascii="楷体" w:eastAsia="楷体" w:hAnsi="楷体" w:cs="宋体"/>
-          <w:color w:val="FF0000"/>
-          <w:kern w:val="0"/>
-          <w:szCs w:val="21"/>
-        </w:rPr>
-        <w:t>(</w:t>
-      </w:r>
-      <w:r>
-        <w:rPr>
-          <w:rFonts w:ascii="楷体" w:eastAsia="楷体" w:hAnsi="楷体" w:cs="宋体" w:hint="eastAsia"/>
-          <w:color w:val="FF0000"/>
-          <w:kern w:val="0"/>
-          <w:szCs w:val="21"/>
-        </w:rPr>
-        <w:t>可以批量上传，返回按批量数据返回</w:t>
-      </w:r>
-      <w:r>
-        <w:rPr>
-          <w:rFonts w:ascii="楷体" w:eastAsia="楷体" w:hAnsi="楷体" w:cs="宋体"/>
-          <w:color w:val="FF0000"/>
-          <w:kern w:val="0"/>
-          <w:szCs w:val="21"/>
-        </w:rPr>
-        <w:t>)</w:t>
-      </w:r>
-    </w:p>
-    <w:p>
-      <w:pPr>
-        <w:widowControl/>
-        <w:rPr>
-          <w:rFonts w:ascii="楷体" w:eastAsia="楷体" w:hAnsi="楷体" w:cs="宋体"/>
-          <w:color w:val="FF0000"/>
-          <w:kern w:val="0"/>
-          <w:szCs w:val="21"/>
-        </w:rPr>
-      </w:pPr>
-      <w:r>
-        <w:rPr>
-          <w:rFonts w:ascii="楷体" w:eastAsia="楷体" w:hAnsi="楷体" w:cs="宋体"/>
-          <w:color w:val="FF0000"/>
-          <w:kern w:val="0"/>
-          <w:szCs w:val="21"/>
-        </w:rPr>
-        <w:t>Return:</w:t>
-      </w:r>
-    </w:p>
-    <w:p>
-      <w:pPr>
-        <w:widowControl/>
-        <w:rPr>
-          <w:rFonts w:ascii="楷体" w:eastAsia="楷体" w:hAnsi="楷体" w:cs="宋体"/>
-          <w:color w:val="FF0000"/>
-          <w:kern w:val="0"/>
-          <w:szCs w:val="21"/>
-        </w:rPr>
-      </w:pPr>
-      <w:r>
-        <w:rPr>
-          <w:rFonts w:ascii="楷体" w:eastAsia="楷体" w:hAnsi="楷体" w:cs="宋体"/>
-          <w:color w:val="FF0000"/>
-          <w:kern w:val="0"/>
-          <w:szCs w:val="21"/>
-        </w:rPr>
-        <w:t>[{</w:t>
-      </w:r>
-    </w:p>
-    <w:p>
-      <w:pPr>
-        <w:widowControl/>
-        <w:ind w:firstLine="420"/>
-        <w:rPr>
-          <w:rFonts w:ascii="楷体" w:eastAsia="楷体" w:hAnsi="楷体" w:cs="宋体"/>
-          <w:color w:val="FF0000"/>
-          <w:kern w:val="0"/>
-          <w:szCs w:val="21"/>
-        </w:rPr>
-      </w:pPr>
-      <w:r>
-        <w:rPr>
-          <w:rFonts w:ascii="楷体" w:eastAsia="楷体" w:hAnsi="楷体" w:cs="宋体"/>
-          <w:color w:val="FF0000"/>
-          <w:kern w:val="0"/>
-          <w:szCs w:val="21"/>
-        </w:rPr>
-        <w:t>"</w:t>
-      </w:r>
-      <w:proofErr w:type="spellStart"/>
-      <w:r>
-        <w:rPr>
-          <w:rFonts w:ascii="楷体" w:eastAsia="楷体" w:hAnsi="楷体" w:cs="宋体"/>
-          <w:color w:val="FF0000"/>
-          <w:kern w:val="0"/>
-          <w:szCs w:val="21"/>
-        </w:rPr>
-        <w:t>url</w:t>
-      </w:r>
-      <w:proofErr w:type="spellEnd"/>
-      <w:r>
-        <w:rPr>
-          <w:rFonts w:ascii="楷体" w:eastAsia="楷体" w:hAnsi="楷体" w:cs="宋体"/>
-          <w:color w:val="FF0000"/>
-          <w:kern w:val="0"/>
-          <w:szCs w:val="21"/>
-        </w:rPr>
-        <w:t>":"http://host:post/api/download?id=1",</w:t>
-      </w:r>
-    </w:p>
-    <w:p>
-      <w:pPr>
-        <w:widowControl/>
-        <w:rPr>
-          <w:rFonts w:ascii="楷体" w:eastAsia="楷体" w:hAnsi="楷体" w:cs="宋体"/>
-          <w:color w:val="FF0000"/>
-          <w:kern w:val="0"/>
-          <w:szCs w:val="21"/>
-        </w:rPr>
-      </w:pPr>
-      <w:r>
-        <w:rPr>
-          <w:rFonts w:ascii="楷体" w:eastAsia="楷体" w:hAnsi="楷体" w:cs="宋体"/>
-          <w:color w:val="FF0000"/>
-          <w:kern w:val="0"/>
-          <w:szCs w:val="21"/>
-        </w:rPr>
-        <w:t>}]</w:t>
-      </w:r>
-    </w:p>
-    <w:p>
-      <w:pPr>
-        <w:widowControl/>
-        <w:rPr>
-          <w:rFonts w:ascii="楷体" w:eastAsia="楷体" w:hAnsi="楷体" w:cs="宋体"/>
-          <w:color w:val="FF0000"/>
-          <w:kern w:val="0"/>
-          <w:szCs w:val="21"/>
+      </w:pPr>
+    </w:p>
+    <w:p>
+      <w:pPr>
+        <w:rPr>
+          <w:rFonts w:hint="eastAsia"/>
         </w:rPr>
       </w:pPr>
     </w:p>
@@ -1088,6 +1093,7 @@
         <w:rPr>
           <w:rFonts w:hint="eastAsia"/>
         </w:rPr>
+        <w:lastRenderedPageBreak/>
         <w:t>忘记密码-</w:t>
       </w:r>
       <w:r>
@@ -1112,7 +1118,10 @@
       </w:r>
       <w:proofErr w:type="spellStart"/>
       <w:r>
-        <w:t>gorgetPassword</w:t>
+        <w:t>f</w:t>
+      </w:r>
+      <w:r>
+        <w:t>orgetPassword</w:t>
       </w:r>
       <w:proofErr w:type="spellEnd"/>
     </w:p>
@@ -1125,7 +1134,6 @@
         <w:rPr>
           <w:rFonts w:hint="eastAsia"/>
         </w:rPr>
-        <w:lastRenderedPageBreak/>
         <w:t>访问方式：POST</w:t>
       </w:r>
     </w:p>
@@ -1648,6 +1656,342 @@
         <w:t>成功失败</w:t>
       </w:r>
     </w:p>
+    <w:p>
+      <w:pPr>
+        <w:pStyle w:val="a3"/>
+        <w:numPr>
+          <w:ilvl w:val="1"/>
+          <w:numId w:val="2"/>
+        </w:numPr>
+        <w:ind w:firstLineChars="0"/>
+      </w:pPr>
+      <w:r>
+        <w:rPr>
+          <w:rFonts w:hint="eastAsia"/>
+        </w:rPr>
+        <w:t>修改用户详细信息-</w:t>
+      </w:r>
+      <w:r>
+        <w:t>----/</w:t>
+      </w:r>
+      <w:proofErr w:type="spellStart"/>
+      <w:r>
+        <w:t>api</w:t>
+      </w:r>
+      <w:proofErr w:type="spellEnd"/>
+      <w:r>
+        <w:t>/user/</w:t>
+      </w:r>
+      <w:proofErr w:type="spellStart"/>
+      <w:r>
+        <w:t>modifyDetail</w:t>
+      </w:r>
+      <w:proofErr w:type="spellEnd"/>
+    </w:p>
+    <w:p>
+      <w:pPr>
+        <w:pStyle w:val="a3"/>
+        <w:ind w:left="1140" w:firstLineChars="0" w:firstLine="0"/>
+      </w:pPr>
+      <w:r>
+        <w:rPr>
+          <w:rFonts w:hint="eastAsia"/>
+        </w:rPr>
+        <w:t>访问方式:</w:t>
+      </w:r>
+      <w:r>
+        <w:t>PUT</w:t>
+      </w:r>
+    </w:p>
+    <w:p>
+      <w:pPr>
+        <w:pStyle w:val="a3"/>
+        <w:ind w:left="1140" w:firstLineChars="0" w:firstLine="0"/>
+      </w:pPr>
+      <w:r>
+        <w:rPr>
+          <w:rFonts w:hint="eastAsia"/>
+        </w:rPr>
+        <w:t>请求参数:</w:t>
+      </w:r>
+    </w:p>
+    <w:p>
+      <w:pPr>
+        <w:pStyle w:val="a3"/>
+        <w:ind w:left="1140" w:firstLineChars="0" w:firstLine="0"/>
+      </w:pPr>
+      <w:r>
+        <w:t>{</w:t>
+      </w:r>
+    </w:p>
+    <w:p>
+      <w:pPr>
+        <w:pStyle w:val="HTML"/>
+        <w:shd w:val="clear" w:color="auto" w:fill="2B2B2B"/>
+        <w:ind w:left="1680"/>
+        <w:rPr>
+          <w:color w:val="A9B7C6"/>
+        </w:rPr>
+      </w:pPr>
+      <w:r>
+        <w:rPr>
+          <w:rFonts w:hint="eastAsia"/>
+          <w:color w:val="CC7832"/>
+        </w:rPr>
+        <w:t xml:space="preserve">private </w:t>
+      </w:r>
+      <w:r>
+        <w:rPr>
+          <w:rFonts w:hint="eastAsia"/>
+          <w:color w:val="A9B7C6"/>
+        </w:rPr>
+        <w:t xml:space="preserve">Integer </w:t>
+      </w:r>
+      <w:proofErr w:type="spellStart"/>
+      <w:r>
+        <w:rPr>
+          <w:rFonts w:hint="eastAsia"/>
+          <w:color w:val="9876AA"/>
+        </w:rPr>
+        <w:t>userId</w:t>
+      </w:r>
+      <w:proofErr w:type="spellEnd"/>
+      <w:r>
+        <w:rPr>
+          <w:rFonts w:hint="eastAsia"/>
+          <w:color w:val="CC7832"/>
+        </w:rPr>
+        <w:t xml:space="preserve">; </w:t>
+      </w:r>
+      <w:r>
+        <w:rPr>
+          <w:rFonts w:hint="eastAsia"/>
+          <w:color w:val="808080"/>
+        </w:rPr>
+        <w:t>//用户ID</w:t>
+      </w:r>
+      <w:r>
+        <w:rPr>
+          <w:rFonts w:hint="eastAsia"/>
+          <w:color w:val="808080"/>
+        </w:rPr>
+        <w:br/>
+      </w:r>
+      <w:r>
+        <w:rPr>
+          <w:rFonts w:hint="eastAsia"/>
+          <w:color w:val="CC7832"/>
+        </w:rPr>
+        <w:t xml:space="preserve">private </w:t>
+      </w:r>
+      <w:r>
+        <w:rPr>
+          <w:rFonts w:hint="eastAsia"/>
+          <w:color w:val="A9B7C6"/>
+        </w:rPr>
+        <w:t xml:space="preserve">String </w:t>
+      </w:r>
+      <w:r>
+        <w:rPr>
+          <w:rFonts w:hint="eastAsia"/>
+          <w:color w:val="9876AA"/>
+        </w:rPr>
+        <w:t>name</w:t>
+      </w:r>
+      <w:r>
+        <w:rPr>
+          <w:rFonts w:hint="eastAsia"/>
+          <w:color w:val="CC7832"/>
+        </w:rPr>
+        <w:t xml:space="preserve">; </w:t>
+      </w:r>
+      <w:r>
+        <w:rPr>
+          <w:rFonts w:hint="eastAsia"/>
+          <w:color w:val="808080"/>
+        </w:rPr>
+        <w:t>//用户登录账号</w:t>
+      </w:r>
+      <w:r>
+        <w:rPr>
+          <w:rFonts w:hint="eastAsia"/>
+          <w:color w:val="808080"/>
+        </w:rPr>
+        <w:br/>
+      </w:r>
+      <w:r>
+        <w:rPr>
+          <w:rFonts w:hint="eastAsia"/>
+          <w:color w:val="CC7832"/>
+        </w:rPr>
+        <w:t xml:space="preserve">private </w:t>
+      </w:r>
+      <w:r>
+        <w:rPr>
+          <w:rFonts w:hint="eastAsia"/>
+          <w:color w:val="A9B7C6"/>
+        </w:rPr>
+        <w:t xml:space="preserve">String </w:t>
+      </w:r>
+      <w:proofErr w:type="spellStart"/>
+      <w:r>
+        <w:rPr>
+          <w:rFonts w:hint="eastAsia"/>
+          <w:color w:val="9876AA"/>
+        </w:rPr>
+        <w:t>realName</w:t>
+      </w:r>
+      <w:proofErr w:type="spellEnd"/>
+      <w:r>
+        <w:rPr>
+          <w:rFonts w:hint="eastAsia"/>
+          <w:color w:val="CC7832"/>
+        </w:rPr>
+        <w:t xml:space="preserve">; </w:t>
+      </w:r>
+      <w:r>
+        <w:rPr>
+          <w:rFonts w:hint="eastAsia"/>
+          <w:color w:val="808080"/>
+        </w:rPr>
+        <w:t>//用户姓名</w:t>
+      </w:r>
+      <w:r>
+        <w:rPr>
+          <w:rFonts w:hint="eastAsia"/>
+          <w:color w:val="808080"/>
+        </w:rPr>
+        <w:br/>
+      </w:r>
+      <w:r>
+        <w:rPr>
+          <w:rFonts w:hint="eastAsia"/>
+          <w:color w:val="CC7832"/>
+        </w:rPr>
+        <w:t xml:space="preserve">private </w:t>
+      </w:r>
+      <w:r>
+        <w:rPr>
+          <w:rFonts w:hint="eastAsia"/>
+          <w:color w:val="A9B7C6"/>
+        </w:rPr>
+        <w:t xml:space="preserve">String </w:t>
+      </w:r>
+      <w:r>
+        <w:rPr>
+          <w:rFonts w:hint="eastAsia"/>
+          <w:color w:val="9876AA"/>
+        </w:rPr>
+        <w:t>email</w:t>
+      </w:r>
+      <w:r>
+        <w:rPr>
+          <w:rFonts w:hint="eastAsia"/>
+          <w:color w:val="CC7832"/>
+        </w:rPr>
+        <w:t xml:space="preserve">; </w:t>
+      </w:r>
+      <w:r>
+        <w:rPr>
+          <w:rFonts w:hint="eastAsia"/>
+          <w:color w:val="808080"/>
+        </w:rPr>
+        <w:t>//邮箱</w:t>
+      </w:r>
+      <w:r>
+        <w:rPr>
+          <w:rFonts w:hint="eastAsia"/>
+          <w:color w:val="808080"/>
+        </w:rPr>
+        <w:br/>
+      </w:r>
+      <w:r>
+        <w:rPr>
+          <w:rFonts w:hint="eastAsia"/>
+          <w:color w:val="CC7832"/>
+        </w:rPr>
+        <w:t xml:space="preserve">private </w:t>
+      </w:r>
+      <w:r>
+        <w:rPr>
+          <w:rFonts w:hint="eastAsia"/>
+          <w:color w:val="A9B7C6"/>
+        </w:rPr>
+        <w:t xml:space="preserve">String </w:t>
+      </w:r>
+      <w:r>
+        <w:rPr>
+          <w:rFonts w:hint="eastAsia"/>
+          <w:color w:val="9876AA"/>
+        </w:rPr>
+        <w:t>cell</w:t>
+      </w:r>
+      <w:r>
+        <w:rPr>
+          <w:rFonts w:hint="eastAsia"/>
+          <w:color w:val="CC7832"/>
+        </w:rPr>
+        <w:t>;</w:t>
+      </w:r>
+      <w:r>
+        <w:rPr>
+          <w:rFonts w:hint="eastAsia"/>
+          <w:color w:val="808080"/>
+        </w:rPr>
+        <w:t>//电话</w:t>
+      </w:r>
+    </w:p>
+    <w:p>
+      <w:pPr>
+        <w:pStyle w:val="a3"/>
+        <w:ind w:left="1140" w:firstLineChars="0" w:firstLine="0"/>
+        <w:rPr>
+          <w:rFonts w:hint="eastAsia"/>
+        </w:rPr>
+      </w:pPr>
+    </w:p>
+    <w:p>
+      <w:pPr>
+        <w:pStyle w:val="a3"/>
+        <w:ind w:left="1140" w:firstLineChars="0" w:firstLine="0"/>
+      </w:pPr>
+      <w:r>
+        <w:t>}</w:t>
+      </w:r>
+      <w:r>
+        <w:rPr>
+          <w:rFonts w:hint="eastAsia"/>
+        </w:rPr>
+        <w:t xml:space="preserve"> </w:t>
+      </w:r>
+      <w:r>
+        <w:t xml:space="preserve"> </w:t>
+      </w:r>
+    </w:p>
+    <w:p>
+      <w:pPr>
+        <w:pStyle w:val="a3"/>
+        <w:ind w:left="1140" w:firstLineChars="0" w:firstLine="0"/>
+      </w:pPr>
+      <w:r>
+        <w:t>return:</w:t>
+      </w:r>
+      <w:r>
+        <w:rPr>
+          <w:rFonts w:hint="eastAsia"/>
+        </w:rPr>
+        <w:t>成功失败</w:t>
+      </w:r>
+    </w:p>
+    <w:p>
+      <w:pPr>
+        <w:pStyle w:val="a3"/>
+        <w:ind w:left="1140" w:firstLineChars="0" w:firstLine="0"/>
+        <w:rPr>
+          <w:rFonts w:hint="eastAsia"/>
+        </w:rPr>
+      </w:pPr>
+    </w:p>
     <w:p/>
     <w:p>
       <w:pPr>
@@ -1836,6 +2180,7 @@
         <w:ind w:left="420"/>
       </w:pPr>
       <w:r>
+        <w:lastRenderedPageBreak/>
         <w:tab/>
         <w:t>"id":1,</w:t>
       </w:r>
@@ -2116,7 +2461,6 @@
         <w:ind w:firstLine="420"/>
       </w:pPr>
       <w:r>
-        <w:lastRenderedPageBreak/>
         <w:t>{</w:t>
       </w:r>
     </w:p>
@@ -2572,6 +2916,7 @@
         <w:rPr>
           <w:rFonts w:hint="eastAsia"/>
         </w:rPr>
+        <w:lastRenderedPageBreak/>
         <w:t>3</w:t>
       </w:r>
       <w:r>
@@ -2906,7 +3251,6 @@
         <w:rPr>
           <w:rFonts w:hint="eastAsia"/>
         </w:rPr>
-        <w:lastRenderedPageBreak/>
         <w:t>四、用户商品收藏：</w:t>
       </w:r>
     </w:p>
@@ -3215,6 +3559,115 @@
         <w:t>}]</w:t>
       </w:r>
     </w:p>
+    <w:p>
+      <w:r>
+        <w:rPr>
+          <w:rFonts w:hint="eastAsia"/>
+        </w:rPr>
+        <w:t>4</w:t>
+      </w:r>
+      <w:r>
+        <w:t>.4</w:t>
+      </w:r>
+      <w:r>
+        <w:rPr>
+          <w:rFonts w:hint="eastAsia"/>
+        </w:rPr>
+        <w:t>、判断商品是否收藏-</w:t>
+      </w:r>
+      <w:r>
+        <w:t>---/</w:t>
+      </w:r>
+      <w:proofErr w:type="spellStart"/>
+      <w:r>
+        <w:t>api</w:t>
+      </w:r>
+      <w:proofErr w:type="spellEnd"/>
+      <w:r>
+        <w:t>/user/favorite/verify</w:t>
+      </w:r>
+    </w:p>
+    <w:p>
+      <w:pPr>
+        <w:ind w:firstLine="420"/>
+      </w:pPr>
+      <w:r>
+        <w:rPr>
+          <w:rFonts w:hint="eastAsia"/>
+        </w:rPr>
+        <w:t>访问方式:</w:t>
+      </w:r>
+      <w:r>
+        <w:t>GET</w:t>
+      </w:r>
+    </w:p>
+    <w:p>
+      <w:pPr>
+        <w:ind w:firstLine="420"/>
+      </w:pPr>
+      <w:r>
+        <w:rPr>
+          <w:rFonts w:hint="eastAsia"/>
+        </w:rPr>
+        <w:t>访问参数:</w:t>
+      </w:r>
+      <w:proofErr w:type="spellStart"/>
+      <w:r>
+        <w:t>userId</w:t>
+      </w:r>
+      <w:proofErr w:type="spellEnd"/>
+      <w:r>
+        <w:t xml:space="preserve"> (</w:t>
+      </w:r>
+      <w:r>
+        <w:rPr>
+          <w:rFonts w:hint="eastAsia"/>
+        </w:rPr>
+        <w:t>必填</w:t>
+      </w:r>
+      <w:r>
+        <w:t>)</w:t>
+      </w:r>
+    </w:p>
+    <w:p>
+      <w:pPr>
+        <w:ind w:firstLine="420"/>
+      </w:pPr>
+      <w:r>
+        <w:t xml:space="preserve">        </w:t>
+      </w:r>
+      <w:proofErr w:type="spellStart"/>
+      <w:r>
+        <w:t>goodsId</w:t>
+      </w:r>
+      <w:proofErr w:type="spellEnd"/>
+      <w:r>
+        <w:t xml:space="preserve"> (</w:t>
+      </w:r>
+      <w:r>
+        <w:rPr>
+          <w:rFonts w:hint="eastAsia"/>
+        </w:rPr>
+        <w:t>必填</w:t>
+      </w:r>
+      <w:r>
+        <w:t>)</w:t>
+      </w:r>
+    </w:p>
+    <w:p>
+      <w:pPr>
+        <w:ind w:firstLine="420"/>
+        <w:rPr>
+          <w:rFonts w:hint="eastAsia"/>
+        </w:rPr>
+      </w:pPr>
+      <w:r>
+        <w:rPr>
+          <w:rFonts w:hint="eastAsia"/>
+        </w:rPr>
+        <w:t>收藏返回实体，非收藏返回空</w:t>
+      </w:r>
+    </w:p>
     <w:p/>
     <w:p>
       <w:r>
@@ -3353,6 +3806,7 @@
         <w:rPr>
           <w:rFonts w:hint="eastAsia"/>
         </w:rPr>
+        <w:lastRenderedPageBreak/>
         <w:t>5</w:t>
       </w:r>
       <w:r>
@@ -3715,7 +4169,6 @@
     </w:p>
     <w:p>
       <w:r>
-        <w:lastRenderedPageBreak/>
         <w:tab/>
         <w:t>购物车基本信息</w:t>
       </w:r>
@@ -3814,6 +4267,19 @@
         </w:rPr>
         <w:t>请求参数:</w:t>
       </w:r>
+    </w:p>
+    <w:p>
+      <w:pPr>
+        <w:ind w:firstLineChars="250" w:firstLine="525"/>
+      </w:pPr>
+      <w:r>
+        <w:t>{</w:t>
+      </w:r>
+    </w:p>
+    <w:p>
+      <w:pPr>
+        <w:ind w:left="315" w:firstLineChars="250" w:firstLine="525"/>
+      </w:pPr>
       <w:proofErr w:type="spellStart"/>
       <w:r>
         <w:t>userId</w:t>
@@ -3833,22 +4299,804 @@
       </w:r>
     </w:p>
     <w:p>
+      <w:r>
+        <w:tab/>
+      </w:r>
+      <w:r>
+        <w:t xml:space="preserve">     </w:t>
+      </w:r>
+      <w:r>
+        <w:t>地址信息：</w:t>
+      </w:r>
+    </w:p>
+    <w:p>
       <w:pPr>
         <w:ind w:firstLineChars="250" w:firstLine="525"/>
       </w:pPr>
       <w:r>
+        <w:t>}</w:t>
+      </w:r>
+    </w:p>
+    <w:p>
+      <w:pPr>
+        <w:ind w:firstLineChars="250" w:firstLine="525"/>
+      </w:pPr>
+      <w:r>
+        <w:rPr>
+          <w:rFonts w:hint="eastAsia"/>
+        </w:rPr>
+        <w:t>返回成功失败</w:t>
+      </w:r>
+    </w:p>
+    <w:p/>
+    <w:p>
+      <w:r>
+        <w:rPr>
+          <w:rFonts w:hint="eastAsia"/>
+        </w:rPr>
+        <w:t>6</w:t>
+      </w:r>
+      <w:r>
+        <w:t>.2</w:t>
+      </w:r>
+      <w:r>
+        <w:rPr>
+          <w:rFonts w:hint="eastAsia"/>
+        </w:rPr>
+        <w:t>、</w:t>
+      </w:r>
+      <w:r>
+        <w:rPr>
+          <w:rFonts w:hint="eastAsia"/>
+        </w:rPr>
+        <w:t>删除</w:t>
+      </w:r>
+      <w:r>
+        <w:rPr>
+          <w:rFonts w:hint="eastAsia"/>
+        </w:rPr>
+        <w:t>地址信息</w:t>
+      </w:r>
+      <w:r>
+        <w:t>----/</w:t>
+      </w:r>
+      <w:proofErr w:type="spellStart"/>
+      <w:r>
+        <w:t>api</w:t>
+      </w:r>
+      <w:proofErr w:type="spellEnd"/>
+      <w:r>
+        <w:t>/</w:t>
+      </w:r>
+      <w:r>
+        <w:t>user/address</w:t>
+      </w:r>
+    </w:p>
+    <w:p>
+      <w:pPr>
+        <w:ind w:firstLineChars="250" w:firstLine="525"/>
+      </w:pPr>
+      <w:r>
+        <w:rPr>
+          <w:rFonts w:hint="eastAsia"/>
+        </w:rPr>
+        <w:t>访问方式:</w:t>
+      </w:r>
+      <w:r>
+        <w:t>DELETE</w:t>
+      </w:r>
+    </w:p>
+    <w:p>
+      <w:pPr>
+        <w:ind w:firstLineChars="250" w:firstLine="525"/>
+      </w:pPr>
+      <w:r>
+        <w:rPr>
+          <w:rFonts w:hint="eastAsia"/>
+        </w:rPr>
+        <w:t>请求参数:</w:t>
+      </w:r>
+      <w:proofErr w:type="spellStart"/>
+      <w:r>
+        <w:t>userId</w:t>
+      </w:r>
+      <w:proofErr w:type="spellEnd"/>
+      <w:r>
+        <w:t xml:space="preserve"> (</w:t>
+      </w:r>
+      <w:r>
+        <w:rPr>
+          <w:rFonts w:hint="eastAsia"/>
+        </w:rPr>
+        <w:t>必填</w:t>
+      </w:r>
+      <w:r>
+        <w:t>)</w:t>
+      </w:r>
+    </w:p>
+    <w:p>
+      <w:pPr>
+        <w:ind w:firstLineChars="650" w:firstLine="1365"/>
+      </w:pPr>
+      <w:proofErr w:type="spellStart"/>
+      <w:r>
+        <w:t>addressId</w:t>
+      </w:r>
+      <w:proofErr w:type="spellEnd"/>
+      <w:r>
+        <w:t xml:space="preserve"> (</w:t>
+      </w:r>
+      <w:r>
+        <w:rPr>
+          <w:rFonts w:hint="eastAsia"/>
+        </w:rPr>
+        <w:t>必填</w:t>
+      </w:r>
+      <w:r>
+        <w:t>)</w:t>
+      </w:r>
+    </w:p>
+    <w:p>
+      <w:pPr>
+        <w:ind w:firstLineChars="250" w:firstLine="525"/>
+      </w:pPr>
+      <w:r>
+        <w:rPr>
+          <w:rFonts w:hint="eastAsia"/>
+        </w:rPr>
+        <w:t>返回成功失败</w:t>
+      </w:r>
+    </w:p>
+    <w:p>
+      <w:r>
+        <w:rPr>
+          <w:rFonts w:hint="eastAsia"/>
+        </w:rPr>
+        <w:t>6</w:t>
+      </w:r>
+      <w:r>
+        <w:t>.3</w:t>
+      </w:r>
+      <w:r>
+        <w:rPr>
+          <w:rFonts w:hint="eastAsia"/>
+        </w:rPr>
+        <w:t>、</w:t>
+      </w:r>
+      <w:r>
+        <w:rPr>
+          <w:rFonts w:hint="eastAsia"/>
+        </w:rPr>
+        <w:t>获取</w:t>
+      </w:r>
+      <w:r>
+        <w:rPr>
+          <w:rFonts w:hint="eastAsia"/>
+        </w:rPr>
+        <w:t>地址信息</w:t>
+      </w:r>
+      <w:r>
+        <w:t>----/</w:t>
+      </w:r>
+      <w:proofErr w:type="spellStart"/>
+      <w:r>
+        <w:t>api</w:t>
+      </w:r>
+      <w:proofErr w:type="spellEnd"/>
+      <w:r>
+        <w:t>/</w:t>
+      </w:r>
+      <w:r>
+        <w:t>user/address</w:t>
+      </w:r>
+    </w:p>
+    <w:p>
+      <w:pPr>
+        <w:ind w:firstLineChars="250" w:firstLine="525"/>
+      </w:pPr>
+      <w:r>
+        <w:rPr>
+          <w:rFonts w:hint="eastAsia"/>
+        </w:rPr>
+        <w:t>访问方式:</w:t>
+      </w:r>
+      <w:r>
+        <w:t>GET</w:t>
+      </w:r>
+    </w:p>
+    <w:p>
+      <w:pPr>
+        <w:ind w:firstLineChars="250" w:firstLine="525"/>
+      </w:pPr>
+      <w:r>
+        <w:rPr>
+          <w:rFonts w:hint="eastAsia"/>
+        </w:rPr>
+        <w:t>请求参数:</w:t>
+      </w:r>
+      <w:proofErr w:type="spellStart"/>
+      <w:r>
+        <w:t>userId</w:t>
+      </w:r>
+      <w:proofErr w:type="spellEnd"/>
+      <w:r>
+        <w:t xml:space="preserve"> (</w:t>
+      </w:r>
+      <w:r>
+        <w:rPr>
+          <w:rFonts w:hint="eastAsia"/>
+        </w:rPr>
+        <w:t>必填</w:t>
+      </w:r>
+      <w:r>
+        <w:t>)</w:t>
+      </w:r>
+    </w:p>
+    <w:p>
+      <w:pPr>
+        <w:ind w:firstLineChars="250" w:firstLine="525"/>
+      </w:pPr>
+      <w:r>
+        <w:rPr>
+          <w:rFonts w:hint="eastAsia"/>
+        </w:rPr>
+        <w:t>返回：地址信息实体列表</w:t>
+      </w:r>
+    </w:p>
+    <w:p>
+      <w:r>
+        <w:rPr>
+          <w:rFonts w:hint="eastAsia"/>
+        </w:rPr>
+        <w:t>6</w:t>
+      </w:r>
+      <w:r>
+        <w:t>.4</w:t>
+      </w:r>
+      <w:r>
+        <w:rPr>
+          <w:rFonts w:hint="eastAsia"/>
+        </w:rPr>
+        <w:t>、</w:t>
+      </w:r>
+      <w:r>
+        <w:rPr>
+          <w:rFonts w:hint="eastAsia"/>
+        </w:rPr>
+        <w:t>修改</w:t>
+      </w:r>
+      <w:r>
+        <w:rPr>
+          <w:rFonts w:hint="eastAsia"/>
+        </w:rPr>
+        <w:t>地址信息</w:t>
+      </w:r>
+      <w:r>
+        <w:t>----/</w:t>
+      </w:r>
+      <w:proofErr w:type="spellStart"/>
+      <w:r>
+        <w:t>api</w:t>
+      </w:r>
+      <w:proofErr w:type="spellEnd"/>
+      <w:r>
+        <w:t>/</w:t>
+      </w:r>
+      <w:r>
+        <w:t>user/address</w:t>
+      </w:r>
+    </w:p>
+    <w:p>
+      <w:pPr>
+        <w:ind w:firstLineChars="250" w:firstLine="525"/>
+      </w:pPr>
+      <w:r>
+        <w:rPr>
+          <w:rFonts w:hint="eastAsia"/>
+        </w:rPr>
+        <w:lastRenderedPageBreak/>
+        <w:t>访问方式:</w:t>
+      </w:r>
+      <w:r>
+        <w:t>PUT</w:t>
+      </w:r>
+    </w:p>
+    <w:p>
+      <w:pPr>
+        <w:ind w:firstLineChars="250" w:firstLine="525"/>
+      </w:pPr>
+      <w:r>
+        <w:rPr>
+          <w:rFonts w:hint="eastAsia"/>
+        </w:rPr>
+        <w:t>请求参数:</w:t>
+      </w:r>
+    </w:p>
+    <w:p>
+      <w:pPr>
+        <w:ind w:firstLineChars="600" w:firstLine="1260"/>
+      </w:pPr>
+      <w:r>
         <w:t>{</w:t>
       </w:r>
     </w:p>
     <w:p>
+      <w:pPr>
+        <w:ind w:firstLineChars="250" w:firstLine="525"/>
+      </w:pPr>
+      <w:r>
+        <w:rPr>
+          <w:rFonts w:hint="eastAsia"/>
+        </w:rPr>
+        <w:t xml:space="preserve"> </w:t>
+      </w:r>
+      <w:r>
+        <w:t xml:space="preserve">        </w:t>
+      </w:r>
+      <w:proofErr w:type="spellStart"/>
+      <w:r>
+        <w:t>userId</w:t>
+      </w:r>
+      <w:proofErr w:type="spellEnd"/>
+      <w:r>
+        <w:t xml:space="preserve"> (</w:t>
+      </w:r>
+      <w:r>
+        <w:rPr>
+          <w:rFonts w:hint="eastAsia"/>
+        </w:rPr>
+        <w:t>必填</w:t>
+      </w:r>
+      <w:r>
+        <w:t>)</w:t>
+      </w:r>
+    </w:p>
+    <w:p>
+      <w:pPr>
+        <w:ind w:firstLineChars="700" w:firstLine="1470"/>
+      </w:pPr>
+      <w:proofErr w:type="spellStart"/>
+      <w:r>
+        <w:t>addrI</w:t>
+      </w:r>
+      <w:r>
+        <w:t>d</w:t>
+      </w:r>
+      <w:proofErr w:type="spellEnd"/>
+      <w:r>
+        <w:t xml:space="preserve"> (</w:t>
+      </w:r>
+      <w:r>
+        <w:rPr>
+          <w:rFonts w:hint="eastAsia"/>
+        </w:rPr>
+        <w:t>必填</w:t>
+      </w:r>
+      <w:r>
+        <w:t>)</w:t>
+      </w:r>
+    </w:p>
+    <w:p>
       <w:r>
         <w:tab/>
       </w:r>
       <w:r>
-        <w:t xml:space="preserve">     </w:t>
-      </w:r>
-      <w:r>
-        <w:t>地址信息：</w:t>
+        <w:t xml:space="preserve">          </w:t>
+      </w:r>
+      <w:r>
+        <w:t>地址信息</w:t>
+      </w:r>
+    </w:p>
+    <w:p>
+      <w:pPr>
+        <w:ind w:firstLineChars="650" w:firstLine="1365"/>
+      </w:pPr>
+      <w:r>
+        <w:t>}</w:t>
+      </w:r>
+    </w:p>
+    <w:p>
+      <w:pPr>
+        <w:ind w:firstLineChars="200" w:firstLine="420"/>
+      </w:pPr>
+      <w:r>
+        <w:rPr>
+          <w:rFonts w:hint="eastAsia"/>
+        </w:rPr>
+        <w:t>返回成功失败</w:t>
+      </w:r>
+    </w:p>
+    <w:p>
+      <w:r>
+        <w:rPr>
+          <w:rFonts w:hint="eastAsia"/>
+        </w:rPr>
+        <w:t>6</w:t>
+      </w:r>
+      <w:r>
+        <w:t>.5</w:t>
+      </w:r>
+      <w:r>
+        <w:rPr>
+          <w:rFonts w:hint="eastAsia"/>
+        </w:rPr>
+        <w:t>、设置地址为默认地址-</w:t>
+      </w:r>
+      <w:r>
+        <w:t>---/</w:t>
+      </w:r>
+      <w:proofErr w:type="spellStart"/>
+      <w:r>
+        <w:t>api</w:t>
+      </w:r>
+      <w:proofErr w:type="spellEnd"/>
+      <w:r>
+        <w:t>/user/address/default</w:t>
+      </w:r>
+    </w:p>
+    <w:p>
+      <w:r>
+        <w:rPr>
+          <w:rFonts w:hint="eastAsia"/>
+        </w:rPr>
+        <w:t xml:space="preserve"> </w:t>
+      </w:r>
+      <w:r>
+        <w:t xml:space="preserve">    </w:t>
+      </w:r>
+      <w:r>
+        <w:rPr>
+          <w:rFonts w:hint="eastAsia"/>
+        </w:rPr>
+        <w:t>访问方式:</w:t>
+      </w:r>
+      <w:r>
+        <w:t>PUT</w:t>
+      </w:r>
+    </w:p>
+    <w:p>
+      <w:r>
+        <w:rPr>
+          <w:rFonts w:hint="eastAsia"/>
+        </w:rPr>
+        <w:t xml:space="preserve"> </w:t>
+      </w:r>
+      <w:r>
+        <w:t xml:space="preserve">    </w:t>
+      </w:r>
+      <w:r>
+        <w:rPr>
+          <w:rFonts w:hint="eastAsia"/>
+        </w:rPr>
+        <w:t>请求参数:</w:t>
+      </w:r>
+      <w:r>
+        <w:t xml:space="preserve"> </w:t>
+      </w:r>
+      <w:proofErr w:type="spellStart"/>
+      <w:r>
+        <w:t>userId</w:t>
+      </w:r>
+      <w:proofErr w:type="spellEnd"/>
+      <w:r>
+        <w:rPr>
+          <w:rFonts w:hint="eastAsia"/>
+        </w:rPr>
+        <w:t>（必填）</w:t>
+      </w:r>
+    </w:p>
+    <w:p>
+      <w:r>
+        <w:t xml:space="preserve">              </w:t>
+      </w:r>
+      <w:proofErr w:type="spellStart"/>
+      <w:r>
+        <w:t>addrId</w:t>
+      </w:r>
+      <w:proofErr w:type="spellEnd"/>
+      <w:r>
+        <w:t xml:space="preserve"> </w:t>
+      </w:r>
+      <w:r>
+        <w:rPr>
+          <w:rFonts w:hint="eastAsia"/>
+        </w:rPr>
+        <w:t>（必填）</w:t>
+      </w:r>
+    </w:p>
+    <w:p>
+      <w:r>
+        <w:rPr>
+          <w:rFonts w:hint="eastAsia"/>
+        </w:rPr>
+        <w:t xml:space="preserve"> </w:t>
+      </w:r>
+      <w:r>
+        <w:t xml:space="preserve">    </w:t>
+      </w:r>
+      <w:r>
+        <w:rPr>
+          <w:rFonts w:hint="eastAsia"/>
+        </w:rPr>
+        <w:t>返回成功失败</w:t>
+      </w:r>
+    </w:p>
+    <w:p>
+      <w:r>
+        <w:rPr>
+          <w:rFonts w:hint="eastAsia"/>
+        </w:rPr>
+        <w:t>6</w:t>
+      </w:r>
+      <w:r>
+        <w:t>.5</w:t>
+      </w:r>
+      <w:r>
+        <w:rPr>
+          <w:rFonts w:hint="eastAsia"/>
+        </w:rPr>
+        <w:t>、获取用户默认收货地址-</w:t>
+      </w:r>
+      <w:r>
+        <w:t>---/</w:t>
+      </w:r>
+      <w:proofErr w:type="spellStart"/>
+      <w:r>
+        <w:t>api</w:t>
+      </w:r>
+      <w:proofErr w:type="spellEnd"/>
+      <w:r>
+        <w:t>/user/address/default</w:t>
+      </w:r>
+    </w:p>
+    <w:p>
+      <w:pPr>
+        <w:ind w:firstLine="420"/>
+      </w:pPr>
+      <w:r>
+        <w:rPr>
+          <w:rFonts w:hint="eastAsia"/>
+        </w:rPr>
+        <w:t>访问方式:</w:t>
+      </w:r>
+      <w:r>
+        <w:t>GET</w:t>
+      </w:r>
+    </w:p>
+    <w:p>
+      <w:pPr>
+        <w:ind w:firstLine="420"/>
+      </w:pPr>
+      <w:r>
+        <w:rPr>
+          <w:rFonts w:hint="eastAsia"/>
+        </w:rPr>
+        <w:t>请求参数:</w:t>
+      </w:r>
+      <w:proofErr w:type="spellStart"/>
+      <w:r>
+        <w:t>userId</w:t>
+      </w:r>
+      <w:proofErr w:type="spellEnd"/>
+    </w:p>
+    <w:p>
+      <w:pPr>
+        <w:ind w:firstLine="420"/>
+      </w:pPr>
+      <w:r>
+        <w:rPr>
+          <w:rFonts w:hint="eastAsia"/>
+        </w:rPr>
+        <w:t>返回地址信息或失败</w:t>
+      </w:r>
+    </w:p>
+    <w:p/>
+    <w:p>
+      <w:r>
+        <w:rPr>
+          <w:rFonts w:hint="eastAsia"/>
+        </w:rPr>
+        <w:t>七、</w:t>
+      </w:r>
+      <w:r>
+        <w:rPr>
+          <w:rFonts w:hint="eastAsia"/>
+        </w:rPr>
+        <w:t>版本更新</w:t>
+      </w:r>
+      <w:r>
+        <w:t>-----/</w:t>
+      </w:r>
+      <w:proofErr w:type="spellStart"/>
+      <w:r>
+        <w:t>api</w:t>
+      </w:r>
+      <w:proofErr w:type="spellEnd"/>
+      <w:r>
+        <w:t>/</w:t>
+      </w:r>
+      <w:r>
+        <w:t>software/upgrade</w:t>
+      </w:r>
+    </w:p>
+    <w:p>
+      <w:r>
+        <w:rPr>
+          <w:rFonts w:hint="eastAsia"/>
+        </w:rPr>
+        <w:t>在服务</w:t>
+      </w:r>
+      <w:proofErr w:type="gramStart"/>
+      <w:r>
+        <w:rPr>
+          <w:rFonts w:hint="eastAsia"/>
+        </w:rPr>
+        <w:t>端判断</w:t>
+      </w:r>
+      <w:proofErr w:type="gramEnd"/>
+      <w:r>
+        <w:rPr>
+          <w:rFonts w:hint="eastAsia"/>
+        </w:rPr>
+        <w:t>版本更新</w:t>
+      </w:r>
+    </w:p>
+    <w:p>
+      <w:r>
+        <w:rPr>
+          <w:rFonts w:hint="eastAsia"/>
+        </w:rPr>
+        <w:t>访问方式:</w:t>
+      </w:r>
+      <w:r>
+        <w:t>POST</w:t>
+      </w:r>
+    </w:p>
+    <w:p>
+      <w:r>
+        <w:rPr>
+          <w:rFonts w:hint="eastAsia"/>
+        </w:rPr>
+        <w:t>请求参数:</w:t>
+      </w:r>
+      <w:proofErr w:type="spellStart"/>
+      <w:r>
+        <w:t>userId</w:t>
+      </w:r>
+      <w:proofErr w:type="spellEnd"/>
+      <w:r>
+        <w:t xml:space="preserve"> (</w:t>
+      </w:r>
+      <w:r>
+        <w:rPr>
+          <w:rFonts w:hint="eastAsia"/>
+        </w:rPr>
+        <w:t>必填</w:t>
+      </w:r>
+      <w:r>
+        <w:t>)</w:t>
+      </w:r>
+    </w:p>
+    <w:p>
+      <w:pPr>
+        <w:ind w:firstLineChars="450" w:firstLine="945"/>
+      </w:pPr>
+      <w:r>
+        <w:t>type:</w:t>
+      </w:r>
+      <w:r>
+        <w:rPr>
+          <w:rFonts w:hint="eastAsia"/>
+        </w:rPr>
+        <w:t>（必填）</w:t>
+      </w:r>
+      <w:r>
+        <w:t xml:space="preserve"> 0用户端  1卖家端 </w:t>
+      </w:r>
+    </w:p>
+    <w:p>
+      <w:pPr>
+        <w:ind w:firstLineChars="450" w:firstLine="945"/>
+      </w:pPr>
+      <w:r>
+        <w:t>version:</w:t>
+      </w:r>
+      <w:r>
+        <w:rPr>
+          <w:rFonts w:hint="eastAsia"/>
+        </w:rPr>
+        <w:t>（必填）</w:t>
+      </w:r>
+      <w:r>
+        <w:t>版本信息</w:t>
+      </w:r>
+    </w:p>
+    <w:p>
+      <w:pPr>
+        <w:ind w:left="420" w:firstLine="420"/>
+      </w:pPr>
+      <w:r>
+        <w:rPr>
+          <w:rFonts w:hint="eastAsia"/>
+        </w:rPr>
+        <w:t>返回最新版本实体</w:t>
+      </w:r>
+      <w:r>
+        <w:t>:旧版本  当前版本信息</w:t>
+      </w:r>
+    </w:p>
+    <w:p/>
+    <w:p>
+      <w:r>
+        <w:rPr>
+          <w:rFonts w:hint="eastAsia"/>
+        </w:rPr>
+        <w:t>八、订单接口</w:t>
+      </w:r>
+    </w:p>
+    <w:p>
+      <w:r>
+        <w:rPr>
+          <w:rFonts w:hint="eastAsia"/>
+        </w:rPr>
+        <w:t>8</w:t>
+      </w:r>
+      <w:r>
+        <w:t>.1</w:t>
+      </w:r>
+      <w:r>
+        <w:rPr>
+          <w:rFonts w:hint="eastAsia"/>
+        </w:rPr>
+        <w:t>、创建订单-</w:t>
+      </w:r>
+      <w:r>
+        <w:t>---/</w:t>
+      </w:r>
+      <w:proofErr w:type="spellStart"/>
+      <w:r>
+        <w:t>api</w:t>
+      </w:r>
+      <w:proofErr w:type="spellEnd"/>
+      <w:r>
+        <w:t>/order/create</w:t>
+      </w:r>
+    </w:p>
+    <w:p>
+      <w:r>
+        <w:rPr>
+          <w:rFonts w:hint="eastAsia"/>
+        </w:rPr>
+        <w:t xml:space="preserve"> </w:t>
+      </w:r>
+      <w:r>
+        <w:t xml:space="preserve">    </w:t>
+      </w:r>
+      <w:r>
+        <w:rPr>
+          <w:rFonts w:hint="eastAsia"/>
+        </w:rPr>
+        <w:t>访问方式:</w:t>
+      </w:r>
+      <w:r>
+        <w:t>POST</w:t>
+      </w:r>
+    </w:p>
+    <w:p>
+      <w:r>
+        <w:rPr>
+          <w:rFonts w:hint="eastAsia"/>
+        </w:rPr>
+        <w:t xml:space="preserve"> </w:t>
+      </w:r>
+      <w:r>
+        <w:t xml:space="preserve">    </w:t>
+      </w:r>
+      <w:r>
+        <w:rPr>
+          <w:rFonts w:hint="eastAsia"/>
+        </w:rPr>
+        <w:t>请求参数:</w:t>
       </w:r>
     </w:p>
     <w:p>
@@ -3856,6 +5104,34 @@
         <w:ind w:firstLineChars="250" w:firstLine="525"/>
       </w:pPr>
       <w:r>
+        <w:rPr>
+          <w:rFonts w:hint="eastAsia"/>
+        </w:rPr>
+        <w:t>{</w:t>
+      </w:r>
+    </w:p>
+    <w:p>
+      <w:pPr>
+        <w:ind w:firstLineChars="250" w:firstLine="525"/>
+        <w:rPr>
+          <w:rFonts w:hint="eastAsia"/>
+        </w:rPr>
+      </w:pPr>
+      <w:r>
+        <w:tab/>
+      </w:r>
+      <w:r>
+        <w:rPr>
+          <w:rFonts w:hint="eastAsia"/>
+        </w:rPr>
+        <w:t>订单实体</w:t>
+      </w:r>
+    </w:p>
+    <w:p>
+      <w:pPr>
+        <w:ind w:firstLineChars="250" w:firstLine="525"/>
+      </w:pPr>
+      <w:r>
         <w:t>}</w:t>
       </w:r>
     </w:p>
@@ -3870,37 +5146,141 @@
         <w:t>返回成功失败</w:t>
       </w:r>
     </w:p>
+    <w:p>
+      <w:pPr>
+        <w:rPr>
+          <w:rFonts w:hint="eastAsia"/>
+        </w:rPr>
+      </w:pPr>
+      <w:r>
+        <w:rPr>
+          <w:rFonts w:hint="eastAsia"/>
+        </w:rPr>
+        <w:t>8</w:t>
+      </w:r>
+      <w:r>
+        <w:t>.2</w:t>
+      </w:r>
+      <w:r>
+        <w:rPr>
+          <w:rFonts w:hint="eastAsia"/>
+        </w:rPr>
+        <w:t>、获取订单列表-</w:t>
+      </w:r>
+      <w:r>
+        <w:t>---/</w:t>
+      </w:r>
+      <w:proofErr w:type="spellStart"/>
+      <w:r>
+        <w:t>api</w:t>
+      </w:r>
+      <w:proofErr w:type="spellEnd"/>
+      <w:r>
+        <w:t xml:space="preserve">/order/list  </w:t>
+      </w:r>
+      <w:r>
+        <w:rPr>
+          <w:rFonts w:hint="eastAsia"/>
+        </w:rPr>
+        <w:t>分页</w:t>
+      </w:r>
+    </w:p>
+    <w:p>
+      <w:r>
+        <w:rPr>
+          <w:rFonts w:hint="eastAsia"/>
+        </w:rPr>
+        <w:t xml:space="preserve"> </w:t>
+      </w:r>
+      <w:r>
+        <w:t xml:space="preserve">    </w:t>
+      </w:r>
+      <w:r>
+        <w:rPr>
+          <w:rFonts w:hint="eastAsia"/>
+        </w:rPr>
+        <w:t>访问方式:</w:t>
+      </w:r>
+      <w:r>
+        <w:t>GET</w:t>
+      </w:r>
+    </w:p>
+    <w:p>
+      <w:r>
+        <w:rPr>
+          <w:rFonts w:hint="eastAsia"/>
+        </w:rPr>
+        <w:t xml:space="preserve"> </w:t>
+      </w:r>
+      <w:r>
+        <w:t xml:space="preserve">    </w:t>
+      </w:r>
+      <w:r>
+        <w:rPr>
+          <w:rFonts w:hint="eastAsia"/>
+        </w:rPr>
+        <w:t>请求参数:</w:t>
+      </w:r>
+    </w:p>
+    <w:p>
+      <w:pPr>
+        <w:rPr>
+          <w:rFonts w:hint="eastAsia"/>
+        </w:rPr>
+      </w:pPr>
+      <w:r>
+        <w:rPr>
+          <w:rFonts w:hint="eastAsia"/>
+        </w:rPr>
+        <w:t xml:space="preserve"> </w:t>
+      </w:r>
+      <w:r>
+        <w:t xml:space="preserve">    </w:t>
+      </w:r>
+      <w:r>
+        <w:rPr>
+          <w:rFonts w:hint="eastAsia"/>
+        </w:rPr>
+        <w:t>返回订单实体列表</w:t>
+      </w:r>
+      <w:bookmarkStart w:id="0" w:name="_GoBack"/>
+      <w:bookmarkEnd w:id="0"/>
+    </w:p>
     <w:p/>
     <w:p>
       <w:r>
         <w:rPr>
           <w:rFonts w:hint="eastAsia"/>
         </w:rPr>
-        <w:t>6</w:t>
-      </w:r>
-      <w:r>
-        <w:t>.2</w:t>
-      </w:r>
-      <w:r>
-        <w:rPr>
-          <w:rFonts w:hint="eastAsia"/>
-        </w:rPr>
-        <w:t>、</w:t>
-      </w:r>
-      <w:r>
-        <w:rPr>
-          <w:rFonts w:hint="eastAsia"/>
-        </w:rPr>
-        <w:t>删除</w:t>
-      </w:r>
-      <w:r>
-        <w:rPr>
-          <w:rFonts w:hint="eastAsia"/>
-        </w:rPr>
-        <w:t>地址信息</w:t>
-      </w:r>
-      <w:r>
-        <w:t>----/</w:t>
+        <w:t>九、公共</w:t>
+      </w:r>
+      <w:proofErr w:type="gramStart"/>
+      <w:r>
+        <w:rPr>
+          <w:rFonts w:hint="eastAsia"/>
+        </w:rPr>
+        <w:t>务</w:t>
+      </w:r>
+      <w:proofErr w:type="gramEnd"/>
+    </w:p>
+    <w:p>
+      <w:r>
+        <w:rPr>
+          <w:rFonts w:hint="eastAsia"/>
+        </w:rPr>
+        <w:t>9</w:t>
+      </w:r>
+      <w:r>
+        <w:t>.1</w:t>
+      </w:r>
+      <w:r>
+        <w:rPr>
+          <w:rFonts w:hint="eastAsia"/>
+        </w:rPr>
+        <w:t>、获取其他服务地址-</w:t>
+      </w:r>
+      <w:r>
+        <w:t>---/</w:t>
       </w:r>
       <w:proofErr w:type="spellStart"/>
       <w:r>
@@ -3908,16 +5288,19 @@
       </w:r>
       <w:proofErr w:type="spellEnd"/>
       <w:r>
-        <w:t>/</w:t>
-      </w:r>
-      <w:r>
-        <w:t>user/address</w:t>
-      </w:r>
-    </w:p>
-    <w:p>
-      <w:pPr>
-        <w:ind w:firstLineChars="250" w:firstLine="525"/>
-      </w:pPr>
+        <w:t>/common/service</w:t>
+      </w:r>
+    </w:p>
+    <w:p>
+      <w:r>
+        <w:rPr>
+          <w:rFonts w:hint="eastAsia"/>
+        </w:rPr>
+        <w:t xml:space="preserve"> </w:t>
+      </w:r>
+      <w:r>
+        <w:t xml:space="preserve">    </w:t>
+      </w:r>
       <w:r>
         <w:rPr>
           <w:rFonts w:hint="eastAsia"/>
@@ -3925,441 +5308,46 @@
         <w:t>访问方式:</w:t>
       </w:r>
       <w:r>
-        <w:t>DELETE</w:t>
-      </w:r>
-    </w:p>
-    <w:p>
-      <w:pPr>
-        <w:ind w:firstLineChars="250" w:firstLine="525"/>
-      </w:pPr>
-      <w:r>
-        <w:rPr>
-          <w:rFonts w:hint="eastAsia"/>
-        </w:rPr>
-        <w:t>请求参数:</w:t>
-      </w:r>
-      <w:proofErr w:type="spellStart"/>
-      <w:r>
-        <w:t>userId</w:t>
-      </w:r>
-      <w:proofErr w:type="spellEnd"/>
-      <w:r>
-        <w:t xml:space="preserve"> (</w:t>
-      </w:r>
-      <w:r>
-        <w:rPr>
-          <w:rFonts w:hint="eastAsia"/>
-        </w:rPr>
-        <w:t>必填</w:t>
-      </w:r>
-      <w:r>
-        <w:t>)</w:t>
-      </w:r>
-    </w:p>
-    <w:p>
-      <w:pPr>
-        <w:ind w:firstLineChars="650" w:firstLine="1365"/>
-      </w:pPr>
-      <w:proofErr w:type="spellStart"/>
-      <w:r>
-        <w:t>addressId</w:t>
-      </w:r>
-      <w:proofErr w:type="spellEnd"/>
-      <w:r>
-        <w:t xml:space="preserve"> (</w:t>
-      </w:r>
-      <w:r>
-        <w:rPr>
-          <w:rFonts w:hint="eastAsia"/>
-        </w:rPr>
-        <w:t>必填</w:t>
-      </w:r>
-      <w:r>
-        <w:t>)</w:t>
-      </w:r>
-    </w:p>
-    <w:p>
-      <w:pPr>
-        <w:ind w:firstLineChars="250" w:firstLine="525"/>
-      </w:pPr>
-      <w:r>
-        <w:rPr>
-          <w:rFonts w:hint="eastAsia"/>
-        </w:rPr>
-        <w:t>返回成功失败</w:t>
-      </w:r>
-    </w:p>
-    <w:p>
-      <w:r>
-        <w:rPr>
-          <w:rFonts w:hint="eastAsia"/>
-        </w:rPr>
-        <w:t>6</w:t>
-      </w:r>
-      <w:r>
-        <w:t>.3</w:t>
-      </w:r>
-      <w:r>
-        <w:rPr>
-          <w:rFonts w:hint="eastAsia"/>
-        </w:rPr>
-        <w:t>、</w:t>
-      </w:r>
-      <w:r>
-        <w:rPr>
-          <w:rFonts w:hint="eastAsia"/>
-        </w:rPr>
-        <w:t>获取</w:t>
-      </w:r>
-      <w:r>
-        <w:rPr>
-          <w:rFonts w:hint="eastAsia"/>
-        </w:rPr>
-        <w:t>地址信息</w:t>
-      </w:r>
-      <w:r>
-        <w:t>----/</w:t>
-      </w:r>
-      <w:proofErr w:type="spellStart"/>
-      <w:r>
-        <w:t>api</w:t>
-      </w:r>
-      <w:proofErr w:type="spellEnd"/>
-      <w:r>
-        <w:t>/</w:t>
-      </w:r>
-      <w:r>
-        <w:t>user/address</w:t>
-      </w:r>
-    </w:p>
-    <w:p>
-      <w:pPr>
-        <w:ind w:firstLineChars="250" w:firstLine="525"/>
-      </w:pPr>
-      <w:r>
-        <w:rPr>
-          <w:rFonts w:hint="eastAsia"/>
-        </w:rPr>
-        <w:t>访问方式:</w:t>
-      </w:r>
-      <w:r>
         <w:t>GET</w:t>
       </w:r>
     </w:p>
     <w:p>
-      <w:pPr>
-        <w:ind w:firstLineChars="250" w:firstLine="525"/>
-      </w:pPr>
-      <w:r>
-        <w:rPr>
-          <w:rFonts w:hint="eastAsia"/>
-        </w:rPr>
-        <w:t>请求参数:</w:t>
-      </w:r>
-      <w:proofErr w:type="spellStart"/>
-      <w:r>
-        <w:t>userId</w:t>
-      </w:r>
-      <w:proofErr w:type="spellEnd"/>
-      <w:r>
-        <w:t xml:space="preserve"> (</w:t>
-      </w:r>
-      <w:r>
-        <w:rPr>
-          <w:rFonts w:hint="eastAsia"/>
-        </w:rPr>
-        <w:t>必填</w:t>
-      </w:r>
-      <w:r>
-        <w:t>)</w:t>
-      </w:r>
-    </w:p>
-    <w:p>
-      <w:pPr>
-        <w:ind w:firstLineChars="250" w:firstLine="525"/>
-      </w:pPr>
-      <w:r>
-        <w:rPr>
-          <w:rFonts w:hint="eastAsia"/>
-        </w:rPr>
-        <w:t>返回：地址信息实体列表</w:t>
-      </w:r>
-    </w:p>
-    <w:p>
-      <w:r>
-        <w:rPr>
-          <w:rFonts w:hint="eastAsia"/>
-        </w:rPr>
-        <w:t>6</w:t>
-      </w:r>
-      <w:r>
-        <w:t>.4</w:t>
-      </w:r>
-      <w:r>
-        <w:rPr>
-          <w:rFonts w:hint="eastAsia"/>
-        </w:rPr>
-        <w:t>、</w:t>
-      </w:r>
-      <w:r>
-        <w:rPr>
-          <w:rFonts w:hint="eastAsia"/>
-        </w:rPr>
-        <w:t>修改</w:t>
-      </w:r>
-      <w:r>
-        <w:rPr>
-          <w:rFonts w:hint="eastAsia"/>
-        </w:rPr>
-        <w:t>地址信息</w:t>
-      </w:r>
-      <w:r>
-        <w:t>----/</w:t>
-      </w:r>
-      <w:proofErr w:type="spellStart"/>
-      <w:r>
-        <w:t>api</w:t>
-      </w:r>
-      <w:proofErr w:type="spellEnd"/>
-      <w:r>
-        <w:t>/</w:t>
-      </w:r>
-      <w:r>
-        <w:t>user/address</w:t>
-      </w:r>
-    </w:p>
-    <w:p>
-      <w:pPr>
-        <w:ind w:firstLineChars="250" w:firstLine="525"/>
-      </w:pPr>
-      <w:r>
-        <w:rPr>
-          <w:rFonts w:hint="eastAsia"/>
-        </w:rPr>
-        <w:t>访问方式:</w:t>
-      </w:r>
-      <w:r>
-        <w:t>PUT</w:t>
-      </w:r>
-    </w:p>
-    <w:p>
-      <w:pPr>
-        <w:ind w:firstLineChars="250" w:firstLine="525"/>
-      </w:pPr>
-      <w:r>
-        <w:rPr>
-          <w:rFonts w:hint="eastAsia"/>
-        </w:rPr>
-        <w:t>请求参数:</w:t>
-      </w:r>
-      <w:proofErr w:type="spellStart"/>
-      <w:r>
-        <w:t>userId</w:t>
-      </w:r>
-      <w:proofErr w:type="spellEnd"/>
-      <w:r>
-        <w:t xml:space="preserve"> (</w:t>
-      </w:r>
-      <w:r>
-        <w:rPr>
-          <w:rFonts w:hint="eastAsia"/>
-        </w:rPr>
-        <w:t>必填</w:t>
-      </w:r>
-      <w:r>
-        <w:t>)</w:t>
-      </w:r>
-    </w:p>
-    <w:p>
-      <w:pPr>
-        <w:ind w:firstLineChars="650" w:firstLine="1365"/>
-      </w:pPr>
-      <w:proofErr w:type="spellStart"/>
-      <w:r>
-        <w:t>cartId</w:t>
-      </w:r>
-      <w:proofErr w:type="spellEnd"/>
-      <w:r>
-        <w:t xml:space="preserve"> (</w:t>
-      </w:r>
-      <w:r>
-        <w:rPr>
-          <w:rFonts w:hint="eastAsia"/>
-        </w:rPr>
-        <w:t>必填</w:t>
-      </w:r>
-      <w:r>
-        <w:t>)</w:t>
-      </w:r>
-    </w:p>
-    <w:p>
-      <w:pPr>
-        <w:ind w:firstLineChars="600" w:firstLine="1260"/>
-      </w:pPr>
-      <w:r>
-        <w:t>{</w:t>
-      </w:r>
-    </w:p>
-    <w:p>
-      <w:r>
-        <w:tab/>
-      </w:r>
-      <w:r>
-        <w:t xml:space="preserve">          </w:t>
-      </w:r>
-      <w:r>
-        <w:t>地址信息</w:t>
-      </w:r>
-    </w:p>
-    <w:p>
-      <w:pPr>
-        <w:ind w:firstLineChars="650" w:firstLine="1365"/>
-      </w:pPr>
-      <w:r>
-        <w:t>}</w:t>
-      </w:r>
-    </w:p>
-    <w:p>
-      <w:pPr>
-        <w:ind w:firstLineChars="200" w:firstLine="420"/>
-      </w:pPr>
-      <w:r>
-        <w:rPr>
-          <w:rFonts w:hint="eastAsia"/>
-        </w:rPr>
-        <w:t>返回成功失败</w:t>
-      </w:r>
-    </w:p>
-    <w:p/>
-    <w:p>
-      <w:r>
-        <w:rPr>
-          <w:rFonts w:hint="eastAsia"/>
-        </w:rPr>
-        <w:t>七、</w:t>
-      </w:r>
-      <w:r>
-        <w:rPr>
-          <w:rFonts w:hint="eastAsia"/>
-        </w:rPr>
-        <w:t>版本更新</w:t>
-      </w:r>
-      <w:r>
-        <w:t>-----/</w:t>
-      </w:r>
-      <w:proofErr w:type="spellStart"/>
-      <w:r>
-        <w:t>api</w:t>
-      </w:r>
-      <w:proofErr w:type="spellEnd"/>
-      <w:r>
-        <w:t>/</w:t>
-      </w:r>
-      <w:r>
-        <w:t>software/upgrade</w:t>
-      </w:r>
-    </w:p>
-    <w:p>
-      <w:r>
-        <w:rPr>
-          <w:rFonts w:hint="eastAsia"/>
-        </w:rPr>
-        <w:t>在服务</w:t>
-      </w:r>
-      <w:proofErr w:type="gramStart"/>
-      <w:r>
-        <w:rPr>
-          <w:rFonts w:hint="eastAsia"/>
-        </w:rPr>
-        <w:t>端判断</w:t>
-      </w:r>
-      <w:proofErr w:type="gramEnd"/>
-      <w:r>
-        <w:rPr>
-          <w:rFonts w:hint="eastAsia"/>
-        </w:rPr>
-        <w:t>版本更新</w:t>
-      </w:r>
-    </w:p>
-    <w:p>
-      <w:r>
-        <w:rPr>
-          <w:rFonts w:hint="eastAsia"/>
-        </w:rPr>
-        <w:t>访问方式:</w:t>
-      </w:r>
-      <w:r>
-        <w:t>POST</w:t>
-      </w:r>
-    </w:p>
-    <w:p>
-      <w:r>
-        <w:rPr>
-          <w:rFonts w:hint="eastAsia"/>
-        </w:rPr>
-        <w:t>请求参数:</w:t>
-      </w:r>
-      <w:proofErr w:type="spellStart"/>
-      <w:r>
-        <w:t>userId</w:t>
-      </w:r>
-      <w:proofErr w:type="spellEnd"/>
-      <w:r>
-        <w:t xml:space="preserve"> (</w:t>
-      </w:r>
-      <w:r>
-        <w:rPr>
-          <w:rFonts w:hint="eastAsia"/>
-        </w:rPr>
-        <w:t>必填</w:t>
-      </w:r>
-      <w:r>
-        <w:t>)</w:t>
-      </w:r>
-    </w:p>
-    <w:p>
-      <w:pPr>
-        <w:ind w:firstLineChars="450" w:firstLine="945"/>
-      </w:pPr>
-      <w:r>
-        <w:t>type:</w:t>
-      </w:r>
-      <w:r>
-        <w:rPr>
-          <w:rFonts w:hint="eastAsia"/>
-        </w:rPr>
-        <w:t>（必填）</w:t>
-      </w:r>
-      <w:r>
-        <w:t xml:space="preserve"> 0用户端  1卖家端 </w:t>
-      </w:r>
-    </w:p>
-    <w:p>
-      <w:pPr>
-        <w:ind w:firstLineChars="450" w:firstLine="945"/>
-      </w:pPr>
-      <w:r>
-        <w:t>version:</w:t>
-      </w:r>
-      <w:r>
-        <w:rPr>
-          <w:rFonts w:hint="eastAsia"/>
-        </w:rPr>
-        <w:t>（必填）</w:t>
-      </w:r>
-      <w:r>
-        <w:t>版本信息</w:t>
-      </w:r>
-    </w:p>
-    <w:p>
-      <w:r>
-        <w:rPr>
-          <w:rFonts w:hint="eastAsia"/>
-        </w:rPr>
-        <w:t>返回最新版本实体</w:t>
-      </w:r>
-      <w:r>
-        <w:t>:旧版本  当前版本信息</w:t>
+      <w:r>
+        <w:rPr>
+          <w:rFonts w:hint="eastAsia"/>
+        </w:rPr>
+        <w:t xml:space="preserve"> </w:t>
+      </w:r>
+      <w:r>
+        <w:t xml:space="preserve">    </w:t>
+      </w:r>
+      <w:r>
+        <w:rPr>
+          <w:rFonts w:hint="eastAsia"/>
+        </w:rPr>
+        <w:t>请求参数:无</w:t>
+      </w:r>
+    </w:p>
+    <w:p>
+      <w:pPr>
+        <w:rPr>
+          <w:rFonts w:hint="eastAsia"/>
+        </w:rPr>
+      </w:pPr>
+      <w:r>
+        <w:rPr>
+          <w:rFonts w:hint="eastAsia"/>
+        </w:rPr>
+        <w:t xml:space="preserve"> </w:t>
+      </w:r>
+      <w:r>
+        <w:t xml:space="preserve">    </w:t>
+      </w:r>
+      <w:r>
+        <w:rPr>
+          <w:rFonts w:hint="eastAsia"/>
+        </w:rPr>
+        <w:t>返回地址实体列表</w:t>
       </w:r>
     </w:p>
     <w:sectPr>
@@ -5021,6 +6009,57 @@
       <w:ind w:firstLineChars="200" w:firstLine="420"/>
     </w:pPr>
   </w:style>
+  <w:style w:type="paragraph" w:styleId="HTML">
+    <w:name w:val="HTML Preformatted"/>
+    <w:basedOn w:val="a"/>
+    <w:link w:val="HTML0"/>
+    <w:uiPriority w:val="99"/>
+    <w:semiHidden/>
+    <w:unhideWhenUsed/>
+    <w:rsid w:val="00A30F6F"/>
+    <w:pPr>
+      <w:widowControl/>
+      <w:tabs>
+        <w:tab w:val="left" w:pos="916"/>
+        <w:tab w:val="left" w:pos="1832"/>
+        <w:tab w:val="left" w:pos="2748"/>
+        <w:tab w:val="left" w:pos="3664"/>
+        <w:tab w:val="left" w:pos="4580"/>
+        <w:tab w:val="left" w:pos="5496"/>
+        <w:tab w:val="left" w:pos="6412"/>
+        <w:tab w:val="left" w:pos="7328"/>
+        <w:tab w:val="left" w:pos="8244"/>
+        <w:tab w:val="left" w:pos="9160"/>
+        <w:tab w:val="left" w:pos="10076"/>
+        <w:tab w:val="left" w:pos="10992"/>
+        <w:tab w:val="left" w:pos="11908"/>
+        <w:tab w:val="left" w:pos="12824"/>
+        <w:tab w:val="left" w:pos="13740"/>
+        <w:tab w:val="left" w:pos="14656"/>
+      </w:tabs>
+      <w:jc w:val="left"/>
+    </w:pPr>
+    <w:rPr>
+      <w:rFonts w:ascii="宋体" w:eastAsia="宋体" w:hAnsi="宋体" w:cs="宋体"/>
+      <w:kern w:val="0"/>
+      <w:sz w:val="24"/>
+      <w:szCs w:val="24"/>
+    </w:rPr>
+  </w:style>
+  <w:style w:type="character" w:customStyle="1" w:styleId="HTML0">
+    <w:name w:val="HTML 预设格式 字符"/>
+    <w:basedOn w:val="a0"/>
+    <w:link w:val="HTML"/>
+    <w:uiPriority w:val="99"/>
+    <w:semiHidden/>
+    <w:rsid w:val="00A30F6F"/>
+    <w:rPr>
+      <w:rFonts w:ascii="宋体" w:eastAsia="宋体" w:hAnsi="宋体" w:cs="宋体"/>
+      <w:kern w:val="0"/>
+      <w:sz w:val="24"/>
+      <w:szCs w:val="24"/>
+    </w:rPr>
+  </w:style>
 </w:styles>
 </file>
 
